--- a/tables/t1.docx
+++ b/tables/t1.docx
@@ -3173,13 +3173,6 @@
                 <w:color w:val="000000"/>
               </w:rPr>
             </w:pPr>
-            <w:r>
-              <w:rPr>
-                <w:rFonts w:ascii="Calibri" w:eastAsia="Times New Roman" w:hAnsi="Calibri" w:cs="Calibri"/>
-                <w:color w:val="000000"/>
-              </w:rPr>
-              <w:t>2012</w:t>
-            </w:r>
           </w:p>
         </w:tc>
         <w:tc>
@@ -3203,13 +3196,8 @@
                 <w:color w:val="000000"/>
               </w:rPr>
             </w:pPr>
-            <w:r>
-              <w:rPr>
-                <w:rFonts w:ascii="Calibri" w:eastAsia="Times New Roman" w:hAnsi="Calibri" w:cs="Calibri"/>
-                <w:color w:val="000000"/>
-              </w:rPr>
-              <w:t>2009</w:t>
-            </w:r>
+            <w:bookmarkStart w:id="0" w:name="_GoBack"/>
+            <w:bookmarkEnd w:id="0"/>
           </w:p>
         </w:tc>
         <w:tc>
@@ -3232,13 +3220,6 @@
                 <w:color w:val="000000"/>
               </w:rPr>
             </w:pPr>
-            <w:r>
-              <w:rPr>
-                <w:rFonts w:ascii="Calibri" w:eastAsia="Times New Roman" w:hAnsi="Calibri" w:cs="Calibri"/>
-                <w:color w:val="000000"/>
-              </w:rPr>
-              <w:t>Cameroon</w:t>
-            </w:r>
           </w:p>
         </w:tc>
         <w:tc>
@@ -5205,23 +5186,7 @@
                 <w:rFonts w:ascii="Calibri" w:eastAsia="Times New Roman" w:hAnsi="Calibri" w:cs="Calibri"/>
                 <w:color w:val="000000"/>
               </w:rPr>
-              <w:t xml:space="preserve">Pregnant women and </w:t>
-            </w:r>
-            <w:bookmarkStart w:id="0" w:name="_GoBack"/>
-            <w:r>
-              <w:rPr>
-                <w:rFonts w:ascii="Calibri" w:eastAsia="Times New Roman" w:hAnsi="Calibri" w:cs="Calibri"/>
-                <w:color w:val="000000"/>
-              </w:rPr>
-              <w:t>neonate</w:t>
-            </w:r>
-            <w:bookmarkEnd w:id="0"/>
-            <w:r>
-              <w:rPr>
-                <w:rFonts w:ascii="Calibri" w:eastAsia="Times New Roman" w:hAnsi="Calibri" w:cs="Calibri"/>
-                <w:color w:val="000000"/>
-              </w:rPr>
-              <w:t>s, inpatient</w:t>
+              <w:t>Pregnant women and neonates, inpatient</w:t>
             </w:r>
           </w:p>
         </w:tc>
